--- a/ja/job-board/job-board-template.docx
+++ b/ja/job-board/job-board-template.docx
@@ -473,7 +473,7 @@
           <w:rFonts w:ascii="Arial Unicode MS" w:cs="Arial Unicode MS" w:eastAsia="Arial Unicode MS" w:hAnsi="Arial Unicode MS"/>
           <w:rtl w:val="0"/>
         </w:rPr>
-        <w:t xml:space="preserve">Scalaに関連した仕事のみJob boardに掲載できます。</w:t>
+        <w:t xml:space="preserve">Scalaに関連した仕事のみジョブボードに掲載できます。</w:t>
       </w:r>
     </w:p>
     <w:p>
@@ -493,7 +493,43 @@
           <w:rFonts w:ascii="Arial Unicode MS" w:cs="Arial Unicode MS" w:eastAsia="Arial Unicode MS" w:hAnsi="Arial Unicode MS"/>
           <w:rtl w:val="0"/>
         </w:rPr>
-        <w:t xml:space="preserve">A5サイズ以内でしたら、デザインは自由です。各社自由なデザインで準備していただいても大丈夫です。ただし、CoCに準拠をお願いします。CoCに準拠していないと運営が判断した場合は、掲載を中止させていただくことがございます。</w:t>
+        <w:t xml:space="preserve">A5サイズ以内でしたら、デザインは自由です。各社自由なデザインで準備していただいても大丈夫です。ただし、</w:t>
+      </w:r>
+      <w:r>
+        <w:rPr>
+          <w:rFonts w:ascii="SimSun" w:cs="SimSun" w:eastAsia="SimSun" w:hAnsi="SimSun"/>
+          <w:color w:val="333333"/>
+          <w:sz w:val="21"/>
+          <w:szCs w:val="21"/>
+          <w:highlight w:val="white"/>
+          <w:rtl w:val="0"/>
+        </w:rPr>
+        <w:t xml:space="preserve">行動規範</w:t>
+      </w:r>
+      <w:r>
+        <w:rPr>
+          <w:rFonts w:ascii="Arial Unicode MS" w:cs="Arial Unicode MS" w:eastAsia="Arial Unicode MS" w:hAnsi="Arial Unicode MS"/>
+          <w:rtl w:val="0"/>
+        </w:rPr>
+        <w:t xml:space="preserve">に準拠をお願いします。</w:t>
+      </w:r>
+      <w:r>
+        <w:rPr>
+          <w:rFonts w:ascii="SimSun" w:cs="SimSun" w:eastAsia="SimSun" w:hAnsi="SimSun"/>
+          <w:color w:val="333333"/>
+          <w:sz w:val="21"/>
+          <w:szCs w:val="21"/>
+          <w:highlight w:val="white"/>
+          <w:rtl w:val="0"/>
+        </w:rPr>
+        <w:t xml:space="preserve">行動規範</w:t>
+      </w:r>
+      <w:r>
+        <w:rPr>
+          <w:rFonts w:ascii="Arial Unicode MS" w:cs="Arial Unicode MS" w:eastAsia="Arial Unicode MS" w:hAnsi="Arial Unicode MS"/>
+          <w:rtl w:val="0"/>
+        </w:rPr>
+        <w:t xml:space="preserve">に準拠していないと運営が判断した場合は、掲載を中止させていただくことがございます。</w:t>
       </w:r>
     </w:p>
     <w:p>
